--- a/Lab5/[OS] Mau bao cao - Cop.docx
+++ b/Lab5/[OS] Mau bao cao - Cop.docx
@@ -4,7 +4,7 @@
   <w:body>
     <w:tbl>
       <w:tblPr>
-        <w:tblStyle w:val="LiBang"/>
+        <w:tblStyle w:val="TableGrid"/>
         <w:tblW w:w="0" w:type="auto"/>
         <w:tblLook w:val="04A0" w:firstRow="1" w:lastRow="0" w:firstColumn="1" w:lastColumn="0" w:noHBand="0" w:noVBand="1"/>
       </w:tblPr>
@@ -40,6 +40,12 @@
               </w:rPr>
               <w:t xml:space="preserve"> </w:t>
             </w:r>
+            <w:r>
+              <w:rPr>
+                <w:szCs w:val="26"/>
+              </w:rPr>
+              <w:t>Nguyễn Văn Hưng</w:t>
+            </w:r>
           </w:p>
           <w:p>
             <w:pPr>
@@ -59,6 +65,12 @@
               </w:rPr>
               <w:t>:</w:t>
             </w:r>
+            <w:r>
+              <w:rPr>
+                <w:szCs w:val="26"/>
+              </w:rPr>
+              <w:t xml:space="preserve"> 23520569</w:t>
+            </w:r>
           </w:p>
           <w:p>
             <w:pPr>
@@ -77,6 +89,12 @@
                 <w:szCs w:val="26"/>
               </w:rPr>
               <w:t>:</w:t>
+            </w:r>
+            <w:r>
+              <w:rPr>
+                <w:szCs w:val="26"/>
+              </w:rPr>
+              <w:t xml:space="preserve"> ATTN2023</w:t>
             </w:r>
           </w:p>
         </w:tc>
@@ -91,7 +109,7 @@
     </w:p>
     <w:p>
       <w:pPr>
-        <w:pStyle w:val="Tiu"/>
+        <w:pStyle w:val="Title"/>
       </w:pPr>
       <w:r>
         <w:t>HỆ ĐIỀU HÀNH</w:t>
@@ -103,7 +121,7 @@
         <w:t xml:space="preserve">BÁO CÁO LAB </w:t>
       </w:r>
       <w:r>
-        <w:t>X</w:t>
+        <w:t>5</w:t>
       </w:r>
     </w:p>
     <w:p>
@@ -165,7 +183,7 @@
     </w:p>
     <w:p>
       <w:pPr>
-        <w:pStyle w:val="oancuaDanhsach"/>
+        <w:pStyle w:val="ListParagraph"/>
         <w:numPr>
           <w:ilvl w:val="0"/>
           <w:numId w:val="16"/>
@@ -189,7 +207,7 @@
     </w:p>
     <w:tbl>
       <w:tblPr>
-        <w:tblStyle w:val="LiBang"/>
+        <w:tblStyle w:val="TableGrid"/>
         <w:tblW w:w="0" w:type="auto"/>
         <w:tblLook w:val="04A0" w:firstRow="1" w:lastRow="0" w:firstColumn="1" w:lastColumn="0" w:noHBand="0" w:noVBand="1"/>
       </w:tblPr>
@@ -1418,7 +1436,7 @@
     </w:p>
     <w:p>
       <w:pPr>
-        <w:pStyle w:val="oancuaDanhsach"/>
+        <w:pStyle w:val="ListParagraph"/>
         <w:numPr>
           <w:ilvl w:val="0"/>
           <w:numId w:val="16"/>
@@ -1450,7 +1468,7 @@
     </w:p>
     <w:tbl>
       <w:tblPr>
-        <w:tblStyle w:val="LiBang"/>
+        <w:tblStyle w:val="TableGrid"/>
         <w:tblW w:w="0" w:type="auto"/>
         <w:tblLook w:val="04A0" w:firstRow="1" w:lastRow="0" w:firstColumn="1" w:lastColumn="0" w:noHBand="0" w:noVBand="1"/>
       </w:tblPr>
@@ -2319,7 +2337,7 @@
     </w:p>
     <w:p>
       <w:pPr>
-        <w:pStyle w:val="oancuaDanhsach"/>
+        <w:pStyle w:val="ListParagraph"/>
         <w:numPr>
           <w:ilvl w:val="0"/>
           <w:numId w:val="18"/>
@@ -2347,18 +2365,60 @@
     </w:p>
     <w:p>
       <w:pPr>
-        <w:pStyle w:val="u1"/>
+        <w:pStyle w:val="Heading1"/>
+        <w:rPr>
+          <w:lang w:val="en-AU"/>
+        </w:rPr>
+      </w:pPr>
+    </w:p>
+    <w:p>
+      <w:pPr>
+        <w:pStyle w:val="ListParagraph"/>
+        <w:numPr>
+          <w:ilvl w:val="0"/>
+          <w:numId w:val="19"/>
+        </w:numPr>
+        <w:rPr>
+          <w:lang w:val="en-AU"/>
+        </w:rPr>
       </w:pPr>
       <w:r>
         <w:rPr>
           <w:lang w:val="en-AU"/>
         </w:rPr>
-        <w:br/>
+        <w:t xml:space="preserve">Code: </w:t>
+      </w:r>
+      <w:hyperlink r:id="rId7" w:history="1">
+        <w:r>
+          <w:rPr>
+            <w:rStyle w:val="Hyperlink"/>
+            <w:lang w:val="en-AU"/>
+          </w:rPr>
+          <w:t>B1.c</w:t>
+        </w:r>
+      </w:hyperlink>
+    </w:p>
+    <w:p>
+      <w:pPr>
+        <w:pStyle w:val="ListParagraph"/>
+        <w:numPr>
+          <w:ilvl w:val="0"/>
+          <w:numId w:val="19"/>
+        </w:numPr>
+        <w:rPr>
+          <w:lang w:val="en-AU"/>
+        </w:rPr>
+      </w:pPr>
+      <w:r>
+        <w:rPr>
+          <w:lang w:val="en-AU"/>
+        </w:rPr>
+        <w:t>Chạy thử:</w:t>
       </w:r>
     </w:p>
     <w:p>
       <w:pPr>
-        <w:pStyle w:val="u1"/>
+        <w:ind w:left="360"/>
         <w:rPr>
           <w:lang w:val="en-AU"/>
         </w:rPr>
@@ -2367,8 +2427,263 @@
         <w:rPr>
           <w:lang w:val="en-AU"/>
         </w:rPr>
-        <w:br/>
+        <w:drawing>
+          <wp:inline distT="0" distB="0" distL="0" distR="0" wp14:anchorId="3A36AC1A" wp14:editId="1E027082">
+            <wp:extent cx="5943600" cy="3202305"/>
+            <wp:effectExtent l="0" t="0" r="0" b="0"/>
+            <wp:docPr id="1872690403" name="Picture 1" descr="A person in space in the sky&#10;&#10;Description automatically generated"/>
+            <wp:cNvGraphicFramePr>
+              <a:graphicFrameLocks xmlns:a="http://schemas.openxmlformats.org/drawingml/2006/main" noChangeAspect="1"/>
+            </wp:cNvGraphicFramePr>
+            <a:graphic xmlns:a="http://schemas.openxmlformats.org/drawingml/2006/main">
+              <a:graphicData uri="http://schemas.openxmlformats.org/drawingml/2006/picture">
+                <pic:pic xmlns:pic="http://schemas.openxmlformats.org/drawingml/2006/picture">
+                  <pic:nvPicPr>
+                    <pic:cNvPr id="1872690403" name="Picture 1" descr="A person in space in the sky&#10;&#10;Description automatically generated"/>
+                    <pic:cNvPicPr/>
+                  </pic:nvPicPr>
+                  <pic:blipFill>
+                    <a:blip r:embed="rId8"/>
+                    <a:stretch>
+                      <a:fillRect/>
+                    </a:stretch>
+                  </pic:blipFill>
+                  <pic:spPr>
+                    <a:xfrm>
+                      <a:off x="0" y="0"/>
+                      <a:ext cx="5943600" cy="3202305"/>
+                    </a:xfrm>
+                    <a:prstGeom prst="rect">
+                      <a:avLst/>
+                    </a:prstGeom>
+                  </pic:spPr>
+                </pic:pic>
+              </a:graphicData>
+            </a:graphic>
+          </wp:inline>
+        </w:drawing>
       </w:r>
+    </w:p>
+    <w:p>
+      <w:pPr>
+        <w:pStyle w:val="Heading1"/>
+        <w:rPr>
+          <w:lang w:val="en-AU"/>
+        </w:rPr>
+      </w:pPr>
+    </w:p>
+    <w:p>
+      <w:pPr>
+        <w:pStyle w:val="ListParagraph"/>
+        <w:numPr>
+          <w:ilvl w:val="0"/>
+          <w:numId w:val="20"/>
+        </w:numPr>
+        <w:rPr>
+          <w:lang w:val="en-AU"/>
+        </w:rPr>
+      </w:pPr>
+      <w:r>
+        <w:rPr>
+          <w:lang w:val="en-AU"/>
+        </w:rPr>
+        <w:t>Chưa thực hiện đồng bộ</w:t>
+      </w:r>
+    </w:p>
+    <w:p>
+      <w:pPr>
+        <w:pStyle w:val="ListParagraph"/>
+        <w:numPr>
+          <w:ilvl w:val="0"/>
+          <w:numId w:val="19"/>
+        </w:numPr>
+        <w:rPr>
+          <w:lang w:val="en-AU"/>
+        </w:rPr>
+      </w:pPr>
+      <w:r>
+        <w:rPr>
+          <w:lang w:val="en-AU"/>
+        </w:rPr>
+        <w:t xml:space="preserve">Code: </w:t>
+      </w:r>
+      <w:hyperlink r:id="rId9" w:history="1">
+        <w:r>
+          <w:rPr>
+            <w:rStyle w:val="Hyperlink"/>
+            <w:lang w:val="en-AU"/>
+          </w:rPr>
+          <w:t>B2_nonsem.c</w:t>
+        </w:r>
+      </w:hyperlink>
+    </w:p>
+    <w:p>
+      <w:pPr>
+        <w:spacing w:before="0" w:after="0" w:line="240" w:lineRule="auto"/>
+        <w:rPr>
+          <w:lang w:val="en-AU"/>
+        </w:rPr>
+      </w:pPr>
+      <w:r>
+        <w:rPr>
+          <w:lang w:val="en-AU"/>
+        </w:rPr>
+        <w:br w:type="page"/>
+      </w:r>
+    </w:p>
+    <w:p>
+      <w:pPr>
+        <w:pStyle w:val="ListParagraph"/>
+        <w:numPr>
+          <w:ilvl w:val="0"/>
+          <w:numId w:val="19"/>
+        </w:numPr>
+        <w:rPr>
+          <w:lang w:val="en-AU"/>
+        </w:rPr>
+      </w:pPr>
+      <w:r>
+        <w:rPr>
+          <w:lang w:val="en-AU"/>
+        </w:rPr>
+        <w:lastRenderedPageBreak/>
+        <w:t>Chạy thử:</w:t>
+      </w:r>
+    </w:p>
+    <w:p>
+      <w:pPr>
+        <w:rPr>
+          <w:lang w:val="en-AU"/>
+        </w:rPr>
+      </w:pPr>
+      <w:r>
+        <w:rPr>
+          <w:lang w:val="en-AU"/>
+        </w:rPr>
+        <w:drawing>
+          <wp:inline distT="0" distB="0" distL="0" distR="0" wp14:anchorId="159A1303" wp14:editId="764E3696">
+            <wp:extent cx="5943600" cy="3256280"/>
+            <wp:effectExtent l="0" t="0" r="0" b="1270"/>
+            <wp:docPr id="1801718029" name="Picture 1" descr="A screen shot of a computer&#10;&#10;Description automatically generated"/>
+            <wp:cNvGraphicFramePr>
+              <a:graphicFrameLocks xmlns:a="http://schemas.openxmlformats.org/drawingml/2006/main" noChangeAspect="1"/>
+            </wp:cNvGraphicFramePr>
+            <a:graphic xmlns:a="http://schemas.openxmlformats.org/drawingml/2006/main">
+              <a:graphicData uri="http://schemas.openxmlformats.org/drawingml/2006/picture">
+                <pic:pic xmlns:pic="http://schemas.openxmlformats.org/drawingml/2006/picture">
+                  <pic:nvPicPr>
+                    <pic:cNvPr id="1801718029" name="Picture 1" descr="A screen shot of a computer&#10;&#10;Description automatically generated"/>
+                    <pic:cNvPicPr/>
+                  </pic:nvPicPr>
+                  <pic:blipFill>
+                    <a:blip r:embed="rId10"/>
+                    <a:stretch>
+                      <a:fillRect/>
+                    </a:stretch>
+                  </pic:blipFill>
+                  <pic:spPr>
+                    <a:xfrm>
+                      <a:off x="0" y="0"/>
+                      <a:ext cx="5943600" cy="3256280"/>
+                    </a:xfrm>
+                    <a:prstGeom prst="rect">
+                      <a:avLst/>
+                    </a:prstGeom>
+                  </pic:spPr>
+                </pic:pic>
+              </a:graphicData>
+            </a:graphic>
+          </wp:inline>
+        </w:drawing>
+      </w:r>
+    </w:p>
+    <w:p>
+      <w:pPr>
+        <w:pStyle w:val="ListParagraph"/>
+        <w:numPr>
+          <w:ilvl w:val="0"/>
+          <w:numId w:val="19"/>
+        </w:numPr>
+        <w:rPr>
+          <w:lang w:val="en-AU"/>
+        </w:rPr>
+      </w:pPr>
+      <w:r>
+        <w:rPr>
+          <w:lang w:val="en-AU"/>
+        </w:rPr>
+        <w:t>Giải thích: Vì 2 tiểu trình không đồng bộ nên tiểu trình tạo số ngẫu nhiên cho mảng có thể tạo số lượng vượt quá kích thước của mảng, hoặc là tiểu trình xóa phần tử ở vị trí bất kì được thực hiện khi kích thước của mảng bằng 0.</w:t>
+      </w:r>
+    </w:p>
+    <w:p>
+      <w:pPr>
+        <w:pStyle w:val="ListParagraph"/>
+        <w:numPr>
+          <w:ilvl w:val="0"/>
+          <w:numId w:val="20"/>
+        </w:numPr>
+        <w:rPr>
+          <w:lang w:val="en-AU"/>
+        </w:rPr>
+      </w:pPr>
+      <w:r>
+        <w:rPr>
+          <w:lang w:val="en-AU"/>
+        </w:rPr>
+        <w:t>Thực hiện đồng bộ hóa.</w:t>
+      </w:r>
+    </w:p>
+    <w:p>
+      <w:pPr>
+        <w:pStyle w:val="ListParagraph"/>
+        <w:numPr>
+          <w:ilvl w:val="0"/>
+          <w:numId w:val="19"/>
+        </w:numPr>
+        <w:rPr>
+          <w:lang w:val="en-AU"/>
+        </w:rPr>
+      </w:pPr>
+      <w:r>
+        <w:rPr>
+          <w:lang w:val="en-AU"/>
+        </w:rPr>
+        <w:t xml:space="preserve">Code: </w:t>
+      </w:r>
+    </w:p>
+    <w:p>
+      <w:pPr>
+        <w:pStyle w:val="ListParagraph"/>
+        <w:numPr>
+          <w:ilvl w:val="0"/>
+          <w:numId w:val="19"/>
+        </w:numPr>
+        <w:rPr>
+          <w:lang w:val="en-AU"/>
+        </w:rPr>
+      </w:pPr>
+      <w:r>
+        <w:rPr>
+          <w:lang w:val="en-AU"/>
+        </w:rPr>
+        <w:t>Kiểm thử:</w:t>
+      </w:r>
+    </w:p>
+    <w:p>
+      <w:pPr>
+        <w:ind w:left="360"/>
+        <w:rPr>
+          <w:lang w:val="en-AU"/>
+        </w:rPr>
+      </w:pPr>
+    </w:p>
+    <w:p>
+      <w:pPr>
+        <w:ind w:left="360"/>
+        <w:rPr>
+          <w:lang w:val="en-AU"/>
+        </w:rPr>
+      </w:pPr>
     </w:p>
     <w:p>
       <w:pPr>
@@ -2389,7 +2704,7 @@
     </w:p>
     <w:p>
       <w:pPr>
-        <w:pStyle w:val="oancuaDanhsach"/>
+        <w:pStyle w:val="ListParagraph"/>
         <w:numPr>
           <w:ilvl w:val="0"/>
           <w:numId w:val="18"/>
@@ -2417,7 +2732,7 @@
     </w:p>
     <w:p>
       <w:pPr>
-        <w:pStyle w:val="u1"/>
+        <w:pStyle w:val="Heading1"/>
         <w:numPr>
           <w:ilvl w:val="0"/>
           <w:numId w:val="15"/>
@@ -2429,7 +2744,7 @@
     </w:p>
     <w:p>
       <w:pPr>
-        <w:pStyle w:val="u1"/>
+        <w:pStyle w:val="Heading1"/>
         <w:numPr>
           <w:ilvl w:val="0"/>
           <w:numId w:val="15"/>
@@ -2453,8 +2768,8 @@
       </w:r>
     </w:p>
     <w:sectPr>
-      <w:headerReference w:type="default" r:id="rId7"/>
-      <w:footerReference w:type="default" r:id="rId8"/>
+      <w:headerReference w:type="default" r:id="rId11"/>
+      <w:footerReference w:type="default" r:id="rId12"/>
       <w:pgSz w:w="12240" w:h="15840"/>
       <w:pgMar w:top="1440" w:right="1440" w:bottom="1440" w:left="1440" w:header="708" w:footer="708" w:gutter="0"/>
       <w:cols w:space="708"/>
@@ -2487,7 +2802,7 @@
 <w:ftr xmlns:wpc="http://schemas.microsoft.com/office/word/2010/wordprocessingCanvas" xmlns:cx="http://schemas.microsoft.com/office/drawing/2014/chartex" xmlns:cx1="http://schemas.microsoft.com/office/drawing/2015/9/8/chartex" xmlns:cx2="http://schemas.microsoft.com/office/drawing/2015/10/21/chartex" xmlns:cx3="http://schemas.microsoft.com/office/drawing/2016/5/9/chartex" xmlns:cx4="http://schemas.microsoft.com/office/drawing/2016/5/10/chartex" xmlns:cx5="http://schemas.microsoft.com/office/drawing/2016/5/11/chartex" xmlns:cx6="http://schemas.microsoft.com/office/drawing/2016/5/12/chartex" xmlns:cx7="http://schemas.microsoft.com/office/drawing/2016/5/13/chartex" xmlns:cx8="http://schemas.microsoft.com/office/drawing/2016/5/14/chartex" xmlns:mc="http://schemas.openxmlformats.org/markup-compatibility/2006" xmlns:aink="http://schemas.microsoft.com/office/drawing/2016/ink" xmlns:am3d="http://schemas.microsoft.com/office/drawing/2017/model3d" xmlns:o="urn:schemas-microsoft-com:office:office" xmlns:oel="http://schemas.microsoft.com/office/2019/extlst" xmlns:r="http://schemas.openxmlformats.org/officeDocument/2006/relationships" xmlns:m="http://schemas.openxmlformats.org/officeDocument/2006/math" xmlns:v="urn:schemas-microsoft-com:vml" xmlns:wp14="http://schemas.microsoft.com/office/word/2010/wordprocessingDrawing" xmlns:wp="http://schemas.openxmlformats.org/drawingml/2006/wordprocessingDrawing" xmlns:w10="urn:schemas-microsoft-com:office:word" xmlns:w="http://schemas.openxmlformats.org/wordprocessingml/2006/main" xmlns:w14="http://schemas.microsoft.com/office/word/2010/wordml" xmlns:w15="http://schemas.microsoft.com/office/word/2012/wordml" xmlns:w16cex="http://schemas.microsoft.com/office/word/2018/wordml/cex" xmlns:w16cid="http://schemas.microsoft.com/office/word/2016/wordml/cid" xmlns:w16="http://schemas.microsoft.com/office/word/2018/wordml" xmlns:w16du="http://schemas.microsoft.com/office/word/2023/wordml/word16du" xmlns:w16sdtdh="http://schemas.microsoft.com/office/word/2020/wordml/sdtdatahash" xmlns:w16se="http://schemas.microsoft.com/office/word/2015/wordml/symex" xmlns:wpg="http://schemas.microsoft.com/office/word/2010/wordprocessingGroup" xmlns:wpi="http://schemas.microsoft.com/office/word/2010/wordprocessingInk" xmlns:wne="http://schemas.microsoft.com/office/word/2006/wordml" xmlns:wps="http://schemas.microsoft.com/office/word/2010/wordprocessingShape" mc:Ignorable="w14 w15 w16se w16cid w16 w16cex w16sdtdh w16du wp14">
   <w:p>
     <w:pPr>
-      <w:pStyle w:val="Chntrang"/>
+      <w:pStyle w:val="Footer"/>
       <w:tabs>
         <w:tab w:val="clear" w:pos="4680"/>
         <w:tab w:val="clear" w:pos="9360"/>
@@ -2539,7 +2854,7 @@
   </w:p>
   <w:p>
     <w:pPr>
-      <w:pStyle w:val="Chntrang"/>
+      <w:pStyle w:val="Footer"/>
     </w:pPr>
   </w:p>
 </w:ftr>
@@ -2568,7 +2883,7 @@
 <w:hdr xmlns:wpc="http://schemas.microsoft.com/office/word/2010/wordprocessingCanvas" xmlns:cx="http://schemas.microsoft.com/office/drawing/2014/chartex" xmlns:cx1="http://schemas.microsoft.com/office/drawing/2015/9/8/chartex" xmlns:cx2="http://schemas.microsoft.com/office/drawing/2015/10/21/chartex" xmlns:cx3="http://schemas.microsoft.com/office/drawing/2016/5/9/chartex" xmlns:cx4="http://schemas.microsoft.com/office/drawing/2016/5/10/chartex" xmlns:cx5="http://schemas.microsoft.com/office/drawing/2016/5/11/chartex" xmlns:cx6="http://schemas.microsoft.com/office/drawing/2016/5/12/chartex" xmlns:cx7="http://schemas.microsoft.com/office/drawing/2016/5/13/chartex" xmlns:cx8="http://schemas.microsoft.com/office/drawing/2016/5/14/chartex" xmlns:mc="http://schemas.openxmlformats.org/markup-compatibility/2006" xmlns:aink="http://schemas.microsoft.com/office/drawing/2016/ink" xmlns:am3d="http://schemas.microsoft.com/office/drawing/2017/model3d" xmlns:o="urn:schemas-microsoft-com:office:office" xmlns:oel="http://schemas.microsoft.com/office/2019/extlst" xmlns:r="http://schemas.openxmlformats.org/officeDocument/2006/relationships" xmlns:m="http://schemas.openxmlformats.org/officeDocument/2006/math" xmlns:v="urn:schemas-microsoft-com:vml" xmlns:wp14="http://schemas.microsoft.com/office/word/2010/wordprocessingDrawing" xmlns:wp="http://schemas.openxmlformats.org/drawingml/2006/wordprocessingDrawing" xmlns:w10="urn:schemas-microsoft-com:office:word" xmlns:w="http://schemas.openxmlformats.org/wordprocessingml/2006/main" xmlns:w14="http://schemas.microsoft.com/office/word/2010/wordml" xmlns:w15="http://schemas.microsoft.com/office/word/2012/wordml" xmlns:w16cex="http://schemas.microsoft.com/office/word/2018/wordml/cex" xmlns:w16cid="http://schemas.microsoft.com/office/word/2016/wordml/cid" xmlns:w16="http://schemas.microsoft.com/office/word/2018/wordml" xmlns:w16du="http://schemas.microsoft.com/office/word/2023/wordml/word16du" xmlns:w16sdtdh="http://schemas.microsoft.com/office/word/2020/wordml/sdtdatahash" xmlns:w16se="http://schemas.microsoft.com/office/word/2015/wordml/symex" xmlns:wpg="http://schemas.microsoft.com/office/word/2010/wordprocessingGroup" xmlns:wpi="http://schemas.microsoft.com/office/word/2010/wordprocessingInk" xmlns:wne="http://schemas.microsoft.com/office/word/2006/wordml" xmlns:wps="http://schemas.microsoft.com/office/word/2010/wordprocessingShape" mc:Ignorable="w14 w15 w16se w16cid w16 w16cex w16sdtdh w16du wp14">
   <w:p>
     <w:pPr>
-      <w:pStyle w:val="utrang"/>
+      <w:pStyle w:val="Header"/>
     </w:pPr>
     <w:r>
       <w:t xml:space="preserve">Báo cáo thực hành môn Hệ điều hành - Giảng viên: </w:t>
@@ -2853,6 +3168,118 @@
     </w:lvl>
   </w:abstractNum>
   <w:abstractNum w:abstractNumId="4" w15:restartNumberingAfterBreak="0">
+    <w:nsid w:val="19452F8D"/>
+    <w:multiLevelType w:val="hybridMultilevel"/>
+    <w:tmpl w:val="EE36426C"/>
+    <w:lvl w:ilvl="0" w:tplc="22D0DB92">
+      <w:numFmt w:val="bullet"/>
+      <w:lvlText w:val="-"/>
+      <w:lvlJc w:val="left"/>
+      <w:pPr>
+        <w:ind w:left="720" w:hanging="360"/>
+      </w:pPr>
+      <w:rPr>
+        <w:rFonts w:ascii="Times New Roman" w:eastAsiaTheme="minorHAnsi" w:hAnsi="Times New Roman" w:cs="Times New Roman" w:hint="default"/>
+      </w:rPr>
+    </w:lvl>
+    <w:lvl w:ilvl="1" w:tplc="04090003">
+      <w:start w:val="1"/>
+      <w:numFmt w:val="bullet"/>
+      <w:lvlText w:val="o"/>
+      <w:lvlJc w:val="left"/>
+      <w:pPr>
+        <w:ind w:left="1440" w:hanging="360"/>
+      </w:pPr>
+      <w:rPr>
+        <w:rFonts w:ascii="Courier New" w:hAnsi="Courier New" w:cs="Courier New" w:hint="default"/>
+      </w:rPr>
+    </w:lvl>
+    <w:lvl w:ilvl="2" w:tplc="04090005" w:tentative="1">
+      <w:start w:val="1"/>
+      <w:numFmt w:val="bullet"/>
+      <w:lvlText w:val=""/>
+      <w:lvlJc w:val="left"/>
+      <w:pPr>
+        <w:ind w:left="2160" w:hanging="360"/>
+      </w:pPr>
+      <w:rPr>
+        <w:rFonts w:ascii="Wingdings" w:hAnsi="Wingdings" w:hint="default"/>
+      </w:rPr>
+    </w:lvl>
+    <w:lvl w:ilvl="3" w:tplc="04090001" w:tentative="1">
+      <w:start w:val="1"/>
+      <w:numFmt w:val="bullet"/>
+      <w:lvlText w:val=""/>
+      <w:lvlJc w:val="left"/>
+      <w:pPr>
+        <w:ind w:left="2880" w:hanging="360"/>
+      </w:pPr>
+      <w:rPr>
+        <w:rFonts w:ascii="Symbol" w:hAnsi="Symbol" w:hint="default"/>
+      </w:rPr>
+    </w:lvl>
+    <w:lvl w:ilvl="4" w:tplc="04090003" w:tentative="1">
+      <w:start w:val="1"/>
+      <w:numFmt w:val="bullet"/>
+      <w:lvlText w:val="o"/>
+      <w:lvlJc w:val="left"/>
+      <w:pPr>
+        <w:ind w:left="3600" w:hanging="360"/>
+      </w:pPr>
+      <w:rPr>
+        <w:rFonts w:ascii="Courier New" w:hAnsi="Courier New" w:cs="Courier New" w:hint="default"/>
+      </w:rPr>
+    </w:lvl>
+    <w:lvl w:ilvl="5" w:tplc="04090005" w:tentative="1">
+      <w:start w:val="1"/>
+      <w:numFmt w:val="bullet"/>
+      <w:lvlText w:val=""/>
+      <w:lvlJc w:val="left"/>
+      <w:pPr>
+        <w:ind w:left="4320" w:hanging="360"/>
+      </w:pPr>
+      <w:rPr>
+        <w:rFonts w:ascii="Wingdings" w:hAnsi="Wingdings" w:hint="default"/>
+      </w:rPr>
+    </w:lvl>
+    <w:lvl w:ilvl="6" w:tplc="04090001" w:tentative="1">
+      <w:start w:val="1"/>
+      <w:numFmt w:val="bullet"/>
+      <w:lvlText w:val=""/>
+      <w:lvlJc w:val="left"/>
+      <w:pPr>
+        <w:ind w:left="5040" w:hanging="360"/>
+      </w:pPr>
+      <w:rPr>
+        <w:rFonts w:ascii="Symbol" w:hAnsi="Symbol" w:hint="default"/>
+      </w:rPr>
+    </w:lvl>
+    <w:lvl w:ilvl="7" w:tplc="04090003" w:tentative="1">
+      <w:start w:val="1"/>
+      <w:numFmt w:val="bullet"/>
+      <w:lvlText w:val="o"/>
+      <w:lvlJc w:val="left"/>
+      <w:pPr>
+        <w:ind w:left="5760" w:hanging="360"/>
+      </w:pPr>
+      <w:rPr>
+        <w:rFonts w:ascii="Courier New" w:hAnsi="Courier New" w:cs="Courier New" w:hint="default"/>
+      </w:rPr>
+    </w:lvl>
+    <w:lvl w:ilvl="8" w:tplc="04090005" w:tentative="1">
+      <w:start w:val="1"/>
+      <w:numFmt w:val="bullet"/>
+      <w:lvlText w:val=""/>
+      <w:lvlJc w:val="left"/>
+      <w:pPr>
+        <w:ind w:left="6480" w:hanging="360"/>
+      </w:pPr>
+      <w:rPr>
+        <w:rFonts w:ascii="Wingdings" w:hAnsi="Wingdings" w:hint="default"/>
+      </w:rPr>
+    </w:lvl>
+  </w:abstractNum>
+  <w:abstractNum w:abstractNumId="5" w15:restartNumberingAfterBreak="0">
     <w:nsid w:val="1FC335FB"/>
     <w:multiLevelType w:val="multilevel"/>
     <w:tmpl w:val="04090023"/>
@@ -2939,7 +3366,7 @@
       </w:pPr>
     </w:lvl>
   </w:abstractNum>
-  <w:abstractNum w:abstractNumId="5" w15:restartNumberingAfterBreak="0">
+  <w:abstractNum w:abstractNumId="6" w15:restartNumberingAfterBreak="0">
     <w:nsid w:val="28E648D7"/>
     <w:multiLevelType w:val="multilevel"/>
     <w:tmpl w:val="0409001D"/>
@@ -3025,7 +3452,96 @@
       </w:pPr>
     </w:lvl>
   </w:abstractNum>
-  <w:abstractNum w:abstractNumId="6" w15:restartNumberingAfterBreak="0">
+  <w:abstractNum w:abstractNumId="7" w15:restartNumberingAfterBreak="0">
+    <w:nsid w:val="315A04E0"/>
+    <w:multiLevelType w:val="hybridMultilevel"/>
+    <w:tmpl w:val="EED4FB9C"/>
+    <w:lvl w:ilvl="0" w:tplc="04090019">
+      <w:start w:val="1"/>
+      <w:numFmt w:val="lowerLetter"/>
+      <w:lvlText w:val="%1."/>
+      <w:lvlJc w:val="left"/>
+      <w:pPr>
+        <w:ind w:left="720" w:hanging="360"/>
+      </w:pPr>
+      <w:rPr>
+        <w:rFonts w:hint="default"/>
+      </w:rPr>
+    </w:lvl>
+    <w:lvl w:ilvl="1" w:tplc="04090019" w:tentative="1">
+      <w:start w:val="1"/>
+      <w:numFmt w:val="lowerLetter"/>
+      <w:lvlText w:val="%2."/>
+      <w:lvlJc w:val="left"/>
+      <w:pPr>
+        <w:ind w:left="1440" w:hanging="360"/>
+      </w:pPr>
+    </w:lvl>
+    <w:lvl w:ilvl="2" w:tplc="0409001B" w:tentative="1">
+      <w:start w:val="1"/>
+      <w:numFmt w:val="lowerRoman"/>
+      <w:lvlText w:val="%3."/>
+      <w:lvlJc w:val="right"/>
+      <w:pPr>
+        <w:ind w:left="2160" w:hanging="180"/>
+      </w:pPr>
+    </w:lvl>
+    <w:lvl w:ilvl="3" w:tplc="0409000F" w:tentative="1">
+      <w:start w:val="1"/>
+      <w:numFmt w:val="decimal"/>
+      <w:lvlText w:val="%4."/>
+      <w:lvlJc w:val="left"/>
+      <w:pPr>
+        <w:ind w:left="2880" w:hanging="360"/>
+      </w:pPr>
+    </w:lvl>
+    <w:lvl w:ilvl="4" w:tplc="04090019" w:tentative="1">
+      <w:start w:val="1"/>
+      <w:numFmt w:val="lowerLetter"/>
+      <w:lvlText w:val="%5."/>
+      <w:lvlJc w:val="left"/>
+      <w:pPr>
+        <w:ind w:left="3600" w:hanging="360"/>
+      </w:pPr>
+    </w:lvl>
+    <w:lvl w:ilvl="5" w:tplc="0409001B" w:tentative="1">
+      <w:start w:val="1"/>
+      <w:numFmt w:val="lowerRoman"/>
+      <w:lvlText w:val="%6."/>
+      <w:lvlJc w:val="right"/>
+      <w:pPr>
+        <w:ind w:left="4320" w:hanging="180"/>
+      </w:pPr>
+    </w:lvl>
+    <w:lvl w:ilvl="6" w:tplc="0409000F" w:tentative="1">
+      <w:start w:val="1"/>
+      <w:numFmt w:val="decimal"/>
+      <w:lvlText w:val="%7."/>
+      <w:lvlJc w:val="left"/>
+      <w:pPr>
+        <w:ind w:left="5040" w:hanging="360"/>
+      </w:pPr>
+    </w:lvl>
+    <w:lvl w:ilvl="7" w:tplc="04090019" w:tentative="1">
+      <w:start w:val="1"/>
+      <w:numFmt w:val="lowerLetter"/>
+      <w:lvlText w:val="%8."/>
+      <w:lvlJc w:val="left"/>
+      <w:pPr>
+        <w:ind w:left="5760" w:hanging="360"/>
+      </w:pPr>
+    </w:lvl>
+    <w:lvl w:ilvl="8" w:tplc="0409001B" w:tentative="1">
+      <w:start w:val="1"/>
+      <w:numFmt w:val="lowerRoman"/>
+      <w:lvlText w:val="%9."/>
+      <w:lvlJc w:val="right"/>
+      <w:pPr>
+        <w:ind w:left="6480" w:hanging="180"/>
+      </w:pPr>
+    </w:lvl>
+  </w:abstractNum>
+  <w:abstractNum w:abstractNumId="8" w15:restartNumberingAfterBreak="0">
     <w:nsid w:val="3C6F3160"/>
     <w:multiLevelType w:val="hybridMultilevel"/>
     <w:tmpl w:val="76BCA8F4"/>
@@ -3114,7 +3630,7 @@
       </w:pPr>
     </w:lvl>
   </w:abstractNum>
-  <w:abstractNum w:abstractNumId="7" w15:restartNumberingAfterBreak="0">
+  <w:abstractNum w:abstractNumId="9" w15:restartNumberingAfterBreak="0">
     <w:nsid w:val="3D406F86"/>
     <w:multiLevelType w:val="multilevel"/>
     <w:tmpl w:val="2CDC7E9A"/>
@@ -3200,7 +3716,7 @@
       </w:pPr>
     </w:lvl>
   </w:abstractNum>
-  <w:abstractNum w:abstractNumId="8" w15:restartNumberingAfterBreak="0">
+  <w:abstractNum w:abstractNumId="10" w15:restartNumberingAfterBreak="0">
     <w:nsid w:val="3DAC20EF"/>
     <w:multiLevelType w:val="multilevel"/>
     <w:tmpl w:val="62AE08D6"/>
@@ -3286,7 +3802,7 @@
       </w:pPr>
     </w:lvl>
   </w:abstractNum>
-  <w:abstractNum w:abstractNumId="9" w15:restartNumberingAfterBreak="0">
+  <w:abstractNum w:abstractNumId="11" w15:restartNumberingAfterBreak="0">
     <w:nsid w:val="44104B35"/>
     <w:multiLevelType w:val="multilevel"/>
     <w:tmpl w:val="42BA6AB4"/>
@@ -3372,7 +3888,7 @@
       </w:pPr>
     </w:lvl>
   </w:abstractNum>
-  <w:abstractNum w:abstractNumId="10" w15:restartNumberingAfterBreak="0">
+  <w:abstractNum w:abstractNumId="12" w15:restartNumberingAfterBreak="0">
     <w:nsid w:val="52041D5D"/>
     <w:multiLevelType w:val="multilevel"/>
     <w:tmpl w:val="1FFC87B8"/>
@@ -3485,7 +4001,7 @@
       </w:pPr>
     </w:lvl>
   </w:abstractNum>
-  <w:abstractNum w:abstractNumId="11" w15:restartNumberingAfterBreak="0">
+  <w:abstractNum w:abstractNumId="13" w15:restartNumberingAfterBreak="0">
     <w:nsid w:val="57F5163B"/>
     <w:multiLevelType w:val="multilevel"/>
     <w:tmpl w:val="1FFC87B8"/>
@@ -3598,7 +4114,7 @@
       </w:pPr>
     </w:lvl>
   </w:abstractNum>
-  <w:abstractNum w:abstractNumId="12" w15:restartNumberingAfterBreak="0">
+  <w:abstractNum w:abstractNumId="14" w15:restartNumberingAfterBreak="0">
     <w:nsid w:val="624A7654"/>
     <w:multiLevelType w:val="multilevel"/>
     <w:tmpl w:val="04090023"/>
@@ -3685,7 +4201,7 @@
       </w:pPr>
     </w:lvl>
   </w:abstractNum>
-  <w:abstractNum w:abstractNumId="13" w15:restartNumberingAfterBreak="0">
+  <w:abstractNum w:abstractNumId="15" w15:restartNumberingAfterBreak="0">
     <w:nsid w:val="63D07D6F"/>
     <w:multiLevelType w:val="multilevel"/>
     <w:tmpl w:val="A1942E0C"/>
@@ -3771,7 +4287,7 @@
       </w:pPr>
     </w:lvl>
   </w:abstractNum>
-  <w:abstractNum w:abstractNumId="14" w15:restartNumberingAfterBreak="0">
+  <w:abstractNum w:abstractNumId="16" w15:restartNumberingAfterBreak="0">
     <w:nsid w:val="68222529"/>
     <w:multiLevelType w:val="hybridMultilevel"/>
     <w:tmpl w:val="E13C466E"/>
@@ -3860,7 +4376,7 @@
       </w:pPr>
     </w:lvl>
   </w:abstractNum>
-  <w:abstractNum w:abstractNumId="15" w15:restartNumberingAfterBreak="0">
+  <w:abstractNum w:abstractNumId="17" w15:restartNumberingAfterBreak="0">
     <w:nsid w:val="77AF4F08"/>
     <w:multiLevelType w:val="multilevel"/>
     <w:tmpl w:val="0409001F"/>
@@ -3868,7 +4384,7 @@
     <w:lvl w:ilvl="0">
       <w:start w:val="1"/>
       <w:numFmt w:val="decimal"/>
-      <w:pStyle w:val="u1"/>
+      <w:pStyle w:val="Heading1"/>
       <w:lvlText w:val="%1."/>
       <w:lvlJc w:val="left"/>
       <w:pPr>
@@ -3948,14 +4464,14 @@
       </w:pPr>
     </w:lvl>
   </w:abstractNum>
-  <w:abstractNum w:abstractNumId="16" w15:restartNumberingAfterBreak="0">
+  <w:abstractNum w:abstractNumId="18" w15:restartNumberingAfterBreak="0">
     <w:nsid w:val="7DE21F8B"/>
     <w:multiLevelType w:val="hybridMultilevel"/>
     <w:tmpl w:val="BCCA45E8"/>
     <w:lvl w:ilvl="0" w:tplc="7BF4ACF0">
       <w:start w:val="1"/>
       <w:numFmt w:val="decimal"/>
-      <w:pStyle w:val="u2"/>
+      <w:pStyle w:val="Heading2"/>
       <w:lvlText w:val="%1."/>
       <w:lvlJc w:val="left"/>
       <w:pPr>
@@ -4039,40 +4555,40 @@
     <w:abstractNumId w:val="1"/>
   </w:num>
   <w:num w:numId="2" w16cid:durableId="1161698665">
-    <w:abstractNumId w:val="8"/>
+    <w:abstractNumId w:val="10"/>
   </w:num>
   <w:num w:numId="3" w16cid:durableId="1133671044">
+    <w:abstractNumId w:val="15"/>
+  </w:num>
+  <w:num w:numId="4" w16cid:durableId="1482574291">
     <w:abstractNumId w:val="13"/>
   </w:num>
-  <w:num w:numId="4" w16cid:durableId="1482574291">
-    <w:abstractNumId w:val="11"/>
-  </w:num>
   <w:num w:numId="5" w16cid:durableId="1882667254">
-    <w:abstractNumId w:val="10"/>
+    <w:abstractNumId w:val="12"/>
   </w:num>
   <w:num w:numId="6" w16cid:durableId="1377124513">
-    <w:abstractNumId w:val="9"/>
+    <w:abstractNumId w:val="11"/>
   </w:num>
   <w:num w:numId="7" w16cid:durableId="1600021155">
     <w:abstractNumId w:val="3"/>
   </w:num>
   <w:num w:numId="8" w16cid:durableId="1239948445">
+    <w:abstractNumId w:val="6"/>
+  </w:num>
+  <w:num w:numId="9" w16cid:durableId="973756582">
+    <w:abstractNumId w:val="14"/>
+  </w:num>
+  <w:num w:numId="10" w16cid:durableId="1448350408">
     <w:abstractNumId w:val="5"/>
   </w:num>
-  <w:num w:numId="9" w16cid:durableId="973756582">
-    <w:abstractNumId w:val="12"/>
-  </w:num>
-  <w:num w:numId="10" w16cid:durableId="1448350408">
-    <w:abstractNumId w:val="4"/>
-  </w:num>
   <w:num w:numId="11" w16cid:durableId="1689478239">
-    <w:abstractNumId w:val="7"/>
+    <w:abstractNumId w:val="9"/>
   </w:num>
   <w:num w:numId="12" w16cid:durableId="113598314">
-    <w:abstractNumId w:val="16"/>
+    <w:abstractNumId w:val="18"/>
   </w:num>
   <w:num w:numId="13" w16cid:durableId="1414357635">
-    <w:abstractNumId w:val="15"/>
+    <w:abstractNumId w:val="17"/>
   </w:num>
   <w:num w:numId="14" w16cid:durableId="1302464492">
     <w:abstractNumId w:val="2"/>
@@ -4108,13 +4624,19 @@
     </w:lvlOverride>
   </w:num>
   <w:num w:numId="16" w16cid:durableId="2014645646">
-    <w:abstractNumId w:val="14"/>
+    <w:abstractNumId w:val="16"/>
   </w:num>
   <w:num w:numId="17" w16cid:durableId="2123500989">
-    <w:abstractNumId w:val="6"/>
+    <w:abstractNumId w:val="8"/>
   </w:num>
   <w:num w:numId="18" w16cid:durableId="1438791313">
     <w:abstractNumId w:val="0"/>
+  </w:num>
+  <w:num w:numId="19" w16cid:durableId="157039246">
+    <w:abstractNumId w:val="4"/>
+  </w:num>
+  <w:num w:numId="20" w16cid:durableId="1624992958">
+    <w:abstractNumId w:val="7"/>
   </w:num>
 </w:numbering>
 </file>
@@ -4510,7 +5032,7 @@
     <w:lsdException w:name="Unresolved Mention" w:semiHidden="1" w:unhideWhenUsed="1"/>
     <w:lsdException w:name="Smart Link" w:semiHidden="1" w:unhideWhenUsed="1"/>
   </w:latentStyles>
-  <w:style w:type="paragraph" w:default="1" w:styleId="Binhthng">
+  <w:style w:type="paragraph" w:default="1" w:styleId="Normal">
     <w:name w:val="Normal"/>
     <w:qFormat/>
     <w:rsid w:val="00F43008"/>
@@ -4522,10 +5044,10 @@
       <w:sz w:val="26"/>
     </w:rPr>
   </w:style>
-  <w:style w:type="paragraph" w:styleId="u1">
+  <w:style w:type="paragraph" w:styleId="Heading1">
     <w:name w:val="heading 1"/>
-    <w:next w:val="Binhthng"/>
-    <w:link w:val="u1Char"/>
+    <w:next w:val="Normal"/>
+    <w:link w:val="Heading1Char"/>
     <w:autoRedefine/>
     <w:uiPriority w:val="9"/>
     <w:qFormat/>
@@ -4547,10 +5069,10 @@
       <w:szCs w:val="32"/>
     </w:rPr>
   </w:style>
-  <w:style w:type="paragraph" w:styleId="u2">
+  <w:style w:type="paragraph" w:styleId="Heading2">
     <w:name w:val="heading 2"/>
-    <w:next w:val="ThnVnban"/>
-    <w:link w:val="u2Char"/>
+    <w:next w:val="BodyText"/>
+    <w:link w:val="Heading2Char"/>
     <w:autoRedefine/>
     <w:uiPriority w:val="9"/>
     <w:unhideWhenUsed/>
@@ -4571,13 +5093,13 @@
       <w:szCs w:val="26"/>
     </w:rPr>
   </w:style>
-  <w:style w:type="character" w:default="1" w:styleId="Phngmcinhcuaoanvn">
+  <w:style w:type="character" w:default="1" w:styleId="DefaultParagraphFont">
     <w:name w:val="Default Paragraph Font"/>
     <w:uiPriority w:val="1"/>
     <w:semiHidden/>
     <w:unhideWhenUsed/>
   </w:style>
-  <w:style w:type="table" w:default="1" w:styleId="BangThngthng">
+  <w:style w:type="table" w:default="1" w:styleId="TableNormal">
     <w:name w:val="Normal Table"/>
     <w:uiPriority w:val="99"/>
     <w:semiHidden/>
@@ -4592,16 +5114,16 @@
       </w:tblCellMar>
     </w:tblPr>
   </w:style>
-  <w:style w:type="numbering" w:default="1" w:styleId="Khngco">
+  <w:style w:type="numbering" w:default="1" w:styleId="NoList">
     <w:name w:val="No List"/>
     <w:uiPriority w:val="99"/>
     <w:semiHidden/>
     <w:unhideWhenUsed/>
   </w:style>
-  <w:style w:type="character" w:customStyle="1" w:styleId="u1Char">
-    <w:name w:val="Đầu đề 1 Char"/>
-    <w:basedOn w:val="Phngmcinhcuaoanvn"/>
-    <w:link w:val="u1"/>
+  <w:style w:type="character" w:customStyle="1" w:styleId="Heading1Char">
+    <w:name w:val="Heading 1 Char"/>
+    <w:basedOn w:val="DefaultParagraphFont"/>
+    <w:link w:val="Heading1"/>
     <w:uiPriority w:val="9"/>
     <w:rsid w:val="00E60E2B"/>
     <w:rPr>
@@ -4612,10 +5134,10 @@
       <w:szCs w:val="32"/>
     </w:rPr>
   </w:style>
-  <w:style w:type="character" w:customStyle="1" w:styleId="u2Char">
-    <w:name w:val="Đầu đề 2 Char"/>
-    <w:basedOn w:val="Phngmcinhcuaoanvn"/>
-    <w:link w:val="u2"/>
+  <w:style w:type="character" w:customStyle="1" w:styleId="Heading2Char">
+    <w:name w:val="Heading 2 Char"/>
+    <w:basedOn w:val="DefaultParagraphFont"/>
+    <w:link w:val="Heading2"/>
     <w:uiPriority w:val="9"/>
     <w:rsid w:val="00860814"/>
     <w:rPr>
@@ -4627,10 +5149,10 @@
       <w:lang w:val="en-US"/>
     </w:rPr>
   </w:style>
-  <w:style w:type="paragraph" w:styleId="ThnVnban">
+  <w:style w:type="paragraph" w:styleId="BodyText">
     <w:name w:val="Body Text"/>
-    <w:basedOn w:val="Binhthng"/>
-    <w:link w:val="ThnVnbanChar"/>
+    <w:basedOn w:val="Normal"/>
+    <w:link w:val="BodyTextChar"/>
     <w:autoRedefine/>
     <w:uiPriority w:val="99"/>
     <w:semiHidden/>
@@ -4640,10 +5162,10 @@
       <w:spacing w:after="120"/>
     </w:pPr>
   </w:style>
-  <w:style w:type="character" w:customStyle="1" w:styleId="ThnVnbanChar">
-    <w:name w:val="Thân Văn bản Char"/>
-    <w:basedOn w:val="Phngmcinhcuaoanvn"/>
-    <w:link w:val="ThnVnban"/>
+  <w:style w:type="character" w:customStyle="1" w:styleId="BodyTextChar">
+    <w:name w:val="Body Text Char"/>
+    <w:basedOn w:val="DefaultParagraphFont"/>
+    <w:link w:val="BodyText"/>
     <w:uiPriority w:val="99"/>
     <w:semiHidden/>
     <w:rsid w:val="003E21AF"/>
@@ -4651,11 +5173,11 @@
       <w:rFonts w:ascii="Times New Roman" w:hAnsi="Times New Roman"/>
     </w:rPr>
   </w:style>
-  <w:style w:type="paragraph" w:styleId="Tiu">
+  <w:style w:type="paragraph" w:styleId="Title">
     <w:name w:val="Title"/>
-    <w:basedOn w:val="Binhthng"/>
-    <w:next w:val="Binhthng"/>
-    <w:link w:val="TiuChar"/>
+    <w:basedOn w:val="Normal"/>
+    <w:next w:val="Normal"/>
+    <w:link w:val="TitleChar"/>
     <w:autoRedefine/>
     <w:uiPriority w:val="10"/>
     <w:qFormat/>
@@ -4674,10 +5196,10 @@
       <w:szCs w:val="56"/>
     </w:rPr>
   </w:style>
-  <w:style w:type="character" w:customStyle="1" w:styleId="TiuChar">
-    <w:name w:val="Tiêu đề Char"/>
-    <w:basedOn w:val="Phngmcinhcuaoanvn"/>
-    <w:link w:val="Tiu"/>
+  <w:style w:type="character" w:customStyle="1" w:styleId="TitleChar">
+    <w:name w:val="Title Char"/>
+    <w:basedOn w:val="DefaultParagraphFont"/>
+    <w:link w:val="Title"/>
     <w:uiPriority w:val="10"/>
     <w:rsid w:val="00D37752"/>
     <w:rPr>
@@ -4691,9 +5213,9 @@
       <w:lang w:val="en-US"/>
     </w:rPr>
   </w:style>
-  <w:style w:type="table" w:styleId="LiBang">
+  <w:style w:type="table" w:styleId="TableGrid">
     <w:name w:val="Table Grid"/>
-    <w:basedOn w:val="BangThngthng"/>
+    <w:basedOn w:val="TableNormal"/>
     <w:uiPriority w:val="39"/>
     <w:rsid w:val="004F6BD0"/>
     <w:tblPr>
@@ -4707,10 +5229,10 @@
       </w:tblBorders>
     </w:tblPr>
   </w:style>
-  <w:style w:type="paragraph" w:styleId="utrang">
+  <w:style w:type="paragraph" w:styleId="Header">
     <w:name w:val="header"/>
-    <w:basedOn w:val="Binhthng"/>
-    <w:link w:val="utrangChar"/>
+    <w:basedOn w:val="Normal"/>
+    <w:link w:val="HeaderChar"/>
     <w:uiPriority w:val="99"/>
     <w:unhideWhenUsed/>
     <w:rsid w:val="00161904"/>
@@ -4723,7 +5245,7 @@
   </w:style>
   <w:style w:type="character" w:customStyle="1" w:styleId="Heading3Char">
     <w:name w:val="Heading 3 Char"/>
-    <w:basedOn w:val="Phngmcinhcuaoanvn"/>
+    <w:basedOn w:val="DefaultParagraphFont"/>
     <w:uiPriority w:val="9"/>
     <w:semiHidden/>
     <w:rsid w:val="00860814"/>
@@ -4734,7 +5256,7 @@
   </w:style>
   <w:style w:type="character" w:customStyle="1" w:styleId="Heading4Char">
     <w:name w:val="Heading 4 Char"/>
-    <w:basedOn w:val="Phngmcinhcuaoanvn"/>
+    <w:basedOn w:val="DefaultParagraphFont"/>
     <w:uiPriority w:val="9"/>
     <w:semiHidden/>
     <w:rsid w:val="00860814"/>
@@ -4747,7 +5269,7 @@
   </w:style>
   <w:style w:type="character" w:customStyle="1" w:styleId="Heading5Char">
     <w:name w:val="Heading 5 Char"/>
-    <w:basedOn w:val="Phngmcinhcuaoanvn"/>
+    <w:basedOn w:val="DefaultParagraphFont"/>
     <w:uiPriority w:val="9"/>
     <w:semiHidden/>
     <w:rsid w:val="00860814"/>
@@ -4758,7 +5280,7 @@
   </w:style>
   <w:style w:type="character" w:customStyle="1" w:styleId="Heading6Char">
     <w:name w:val="Heading 6 Char"/>
-    <w:basedOn w:val="Phngmcinhcuaoanvn"/>
+    <w:basedOn w:val="DefaultParagraphFont"/>
     <w:uiPriority w:val="9"/>
     <w:semiHidden/>
     <w:rsid w:val="00860814"/>
@@ -4769,7 +5291,7 @@
   </w:style>
   <w:style w:type="character" w:customStyle="1" w:styleId="Heading7Char">
     <w:name w:val="Heading 7 Char"/>
-    <w:basedOn w:val="Phngmcinhcuaoanvn"/>
+    <w:basedOn w:val="DefaultParagraphFont"/>
     <w:uiPriority w:val="9"/>
     <w:semiHidden/>
     <w:rsid w:val="00860814"/>
@@ -4782,7 +5304,7 @@
   </w:style>
   <w:style w:type="character" w:customStyle="1" w:styleId="Heading8Char">
     <w:name w:val="Heading 8 Char"/>
-    <w:basedOn w:val="Phngmcinhcuaoanvn"/>
+    <w:basedOn w:val="DefaultParagraphFont"/>
     <w:uiPriority w:val="9"/>
     <w:semiHidden/>
     <w:rsid w:val="00860814"/>
@@ -4795,7 +5317,7 @@
   </w:style>
   <w:style w:type="character" w:customStyle="1" w:styleId="Heading9Char">
     <w:name w:val="Heading 9 Char"/>
-    <w:basedOn w:val="Phngmcinhcuaoanvn"/>
+    <w:basedOn w:val="DefaultParagraphFont"/>
     <w:uiPriority w:val="9"/>
     <w:semiHidden/>
     <w:rsid w:val="00860814"/>
@@ -4808,20 +5330,20 @@
       <w:szCs w:val="21"/>
     </w:rPr>
   </w:style>
-  <w:style w:type="character" w:customStyle="1" w:styleId="utrangChar">
-    <w:name w:val="Đầu trang Char"/>
-    <w:basedOn w:val="Phngmcinhcuaoanvn"/>
-    <w:link w:val="utrang"/>
+  <w:style w:type="character" w:customStyle="1" w:styleId="HeaderChar">
+    <w:name w:val="Header Char"/>
+    <w:basedOn w:val="DefaultParagraphFont"/>
+    <w:link w:val="Header"/>
     <w:uiPriority w:val="99"/>
     <w:rsid w:val="00161904"/>
     <w:rPr>
       <w:rFonts w:ascii="Times New Roman" w:hAnsi="Times New Roman"/>
     </w:rPr>
   </w:style>
-  <w:style w:type="paragraph" w:styleId="Chntrang">
+  <w:style w:type="paragraph" w:styleId="Footer">
     <w:name w:val="footer"/>
-    <w:basedOn w:val="Binhthng"/>
-    <w:link w:val="ChntrangChar"/>
+    <w:basedOn w:val="Normal"/>
+    <w:link w:val="FooterChar"/>
     <w:uiPriority w:val="99"/>
     <w:unhideWhenUsed/>
     <w:rsid w:val="00161904"/>
@@ -4832,10 +5354,10 @@
       </w:tabs>
     </w:pPr>
   </w:style>
-  <w:style w:type="character" w:customStyle="1" w:styleId="ChntrangChar">
-    <w:name w:val="Chân trang Char"/>
-    <w:basedOn w:val="Phngmcinhcuaoanvn"/>
-    <w:link w:val="Chntrang"/>
+  <w:style w:type="character" w:customStyle="1" w:styleId="FooterChar">
+    <w:name w:val="Footer Char"/>
+    <w:basedOn w:val="DefaultParagraphFont"/>
+    <w:link w:val="Footer"/>
     <w:uiPriority w:val="99"/>
     <w:rsid w:val="00161904"/>
     <w:rPr>
@@ -4844,7 +5366,7 @@
   </w:style>
   <w:style w:type="numbering" w:styleId="111111">
     <w:name w:val="Outline List 2"/>
-    <w:basedOn w:val="Khngco"/>
+    <w:basedOn w:val="NoList"/>
     <w:uiPriority w:val="99"/>
     <w:semiHidden/>
     <w:unhideWhenUsed/>
@@ -4855,9 +5377,9 @@
       </w:numPr>
     </w:pPr>
   </w:style>
-  <w:style w:type="paragraph" w:styleId="oancuaDanhsach">
+  <w:style w:type="paragraph" w:styleId="ListParagraph">
     <w:name w:val="List Paragraph"/>
-    <w:basedOn w:val="Binhthng"/>
+    <w:basedOn w:val="Normal"/>
     <w:uiPriority w:val="34"/>
     <w:qFormat/>
     <w:rsid w:val="00324E5F"/>
@@ -4865,6 +5387,29 @@
       <w:ind w:left="720"/>
       <w:contextualSpacing/>
     </w:pPr>
+  </w:style>
+  <w:style w:type="character" w:styleId="Hyperlink">
+    <w:name w:val="Hyperlink"/>
+    <w:basedOn w:val="DefaultParagraphFont"/>
+    <w:uiPriority w:val="99"/>
+    <w:unhideWhenUsed/>
+    <w:rsid w:val="0088240B"/>
+    <w:rPr>
+      <w:color w:val="0563C1" w:themeColor="hyperlink"/>
+      <w:u w:val="single"/>
+    </w:rPr>
+  </w:style>
+  <w:style w:type="character" w:styleId="UnresolvedMention">
+    <w:name w:val="Unresolved Mention"/>
+    <w:basedOn w:val="DefaultParagraphFont"/>
+    <w:uiPriority w:val="99"/>
+    <w:semiHidden/>
+    <w:unhideWhenUsed/>
+    <w:rsid w:val="0088240B"/>
+    <w:rPr>
+      <w:color w:val="605E5C"/>
+      <w:shd w:val="clear" w:color="auto" w:fill="E1DFDD"/>
+    </w:rPr>
   </w:style>
 </w:styles>
 </file>
